--- a/法令ファイル/人事院規則九―五（給与簿）/人事院規則九―五（給与簿）（昭和二十六年人事院規則九―五）.docx
+++ b/法令ファイル/人事院規則九―五（給与簿）/人事院規則九―五（給与簿）（昭和二十六年人事院規則九―五）.docx
@@ -10,6 +10,11 @@
         <w:t>人事院規則九―五（給与簿）</w:t>
         <w:br/>
         <w:t>（昭和二十六年人事院規則九―五）</w:t>
+      </w:r>
+    </w:p>
+    <w:p>
+      <w:r>
+        <w:t>人事院は国家公務員法に基き、人事院規則九―五（給与簿）を次のように改正する。</w:t>
       </w:r>
     </w:p>
     <w:p>
@@ -53,86 +58,56 @@
     </w:p>
     <w:p>
       <w:pPr>
-        <w:pStyle w:val="Heading6"/>
+        <w:pStyle w:val="ListBullet"/>
         <w:ind w:left="880"/>
       </w:pPr>
       <w:r>
         <w:t>一</w:t>
-      </w:r>
-    </w:p>
-    <w:p>
-      <w:pPr>
-        <w:ind w:left="880"/>
-      </w:pPr>
-      <w:r>
+        <w:br/>
         <w:t>超過勤務、超勤代休時間、超勤代休時間にした勤務、休日給の支給される日の勤務及び夜間勤務の時間並びに宿日直勤務の支給額区分別の回数（規則九―一五（宿日直手当）第一条第三号に掲げる勤務及び同条第四号に掲げる勤務のうち同条第三号に掲げる勤務と同様の勤務については勤務日数）</w:t>
       </w:r>
     </w:p>
     <w:p>
       <w:pPr>
-        <w:pStyle w:val="Heading6"/>
+        <w:pStyle w:val="ListBullet"/>
         <w:ind w:left="880"/>
       </w:pPr>
       <w:r>
         <w:t>二</w:t>
-      </w:r>
-    </w:p>
-    <w:p>
-      <w:pPr>
-        <w:ind w:left="880"/>
-      </w:pPr>
-      <w:r>
+        <w:br/>
         <w:t>管理職員特別勤務手当の計算上必要な事項</w:t>
       </w:r>
     </w:p>
     <w:p>
       <w:pPr>
-        <w:pStyle w:val="Heading6"/>
+        <w:pStyle w:val="ListBullet"/>
         <w:ind w:left="880"/>
       </w:pPr>
       <w:r>
         <w:t>三</w:t>
-      </w:r>
-    </w:p>
-    <w:p>
-      <w:pPr>
-        <w:ind w:left="880"/>
-      </w:pPr>
-      <w:r>
+        <w:br/>
         <w:t>給与法第十五条の規定その他法令の規定により給与が減額される時間</w:t>
       </w:r>
     </w:p>
     <w:p>
       <w:pPr>
-        <w:pStyle w:val="Heading6"/>
+        <w:pStyle w:val="ListBullet"/>
         <w:ind w:left="880"/>
       </w:pPr>
       <w:r>
         <w:t>四</w:t>
-      </w:r>
-    </w:p>
-    <w:p>
-      <w:pPr>
-        <w:ind w:left="880"/>
-      </w:pPr>
-      <w:r>
+        <w:br/>
         <w:t>特殊勤務手当の計算上必要な事項</w:t>
       </w:r>
     </w:p>
     <w:p>
       <w:pPr>
-        <w:pStyle w:val="Heading6"/>
+        <w:pStyle w:val="ListBullet"/>
         <w:ind w:left="880"/>
       </w:pPr>
       <w:r>
         <w:t>五</w:t>
-      </w:r>
-    </w:p>
-    <w:p>
-      <w:pPr>
-        <w:ind w:left="880"/>
-      </w:pPr>
-      <w:r>
+        <w:br/>
         <w:t>国際平和協力手当の計算上必要な事項</w:t>
       </w:r>
     </w:p>
@@ -177,52 +152,34 @@
     </w:p>
     <w:p>
       <w:pPr>
-        <w:pStyle w:val="Heading6"/>
+        <w:pStyle w:val="ListBullet"/>
         <w:ind w:left="880"/>
       </w:pPr>
       <w:r>
         <w:t>一</w:t>
-      </w:r>
-    </w:p>
-    <w:p>
-      <w:pPr>
-        <w:ind w:left="880"/>
-      </w:pPr>
-      <w:r>
+        <w:br/>
         <w:t>俸給、俸給の特別調整額、本府省業務調整手当、初任給調整手当、専門スタッフ職調整手当、扶養手当、地域手当、広域異動手当、研究員調整手当、住居手当、通勤手当、単身赴任手当、特殊勤務手当、特地勤務手当（給与法第十四条の規定による手当を含む。）、超過勤務手当、休日給、夜勤手当、宿日直手当、管理職員特別勤務手当、期末手当、勤勉手当その他の給与の支給額</w:t>
       </w:r>
     </w:p>
     <w:p>
       <w:pPr>
-        <w:pStyle w:val="Heading6"/>
+        <w:pStyle w:val="ListBullet"/>
         <w:ind w:left="880"/>
       </w:pPr>
       <w:r>
         <w:t>二</w:t>
-      </w:r>
-    </w:p>
-    <w:p>
-      <w:pPr>
-        <w:ind w:left="880"/>
-      </w:pPr>
-      <w:r>
+        <w:br/>
         <w:t>所得税、共済組合掛金及び厚生年金保険料、宿舎費、住民税並びにその他の控除額</w:t>
       </w:r>
     </w:p>
     <w:p>
       <w:pPr>
-        <w:pStyle w:val="Heading6"/>
+        <w:pStyle w:val="ListBullet"/>
         <w:ind w:left="880"/>
       </w:pPr>
       <w:r>
         <w:t>三</w:t>
-      </w:r>
-    </w:p>
-    <w:p>
-      <w:pPr>
-        <w:ind w:left="880"/>
-      </w:pPr>
-      <w:r>
+        <w:br/>
         <w:t>現金支給額</w:t>
       </w:r>
     </w:p>
@@ -328,6 +285,8 @@
     <w:p>
       <w:r>
         <w:t>職員は、給与の支払を受けるときは、規則九―七（俸給等の支給）第一条の三の規定による預金又は貯金への振込み（以下「振込み」という。）の方法によつてその支払を受けるときを除き、給与事務担当者の保管する基準給与簿にその受領をしたことを適宜の方法により示さなければならない。</w:t>
+        <w:br/>
+        <w:t>この場合において、基準給与簿にその受領をしたことを示すことが困難なとき、又は法律若しくは規則により職員の指定する者に支払うことが認められているときは、それぞれ当該職員又は当該職員の指定する者の受領証をもつてこれに代えることができる。</w:t>
       </w:r>
     </w:p>
     <w:p>
@@ -422,7 +381,7 @@
         <w:pStyle w:val="Heading1"/>
       </w:pPr>
       <w:r>
-        <w:t>附　則</w:t>
+        <w:t>附則（昭和六〇年一二月二一日人事院規則九―五―一）</w:t>
       </w:r>
     </w:p>
     <w:p>
@@ -440,10 +399,22 @@
         <w:pStyle w:val="Heading1"/>
       </w:pPr>
       <w:r>
-        <w:t>附　則（平成二年二月一五日人事院規則九―八九）</w:t>
+        <w:t>附則（平成二年二月一五日人事院規則九―八九）</w:t>
       </w:r>
     </w:p>
     <w:p>
+      <w:pPr>
+        <w:pStyle w:val="Heading5"/>
+        <w:ind w:left="440"/>
+      </w:pPr>
+      <w:r>
+        <w:t>１</w:t>
+      </w:r>
+    </w:p>
+    <w:p>
+      <w:pPr>
+        <w:ind w:left="440"/>
+      </w:pPr>
       <w:r>
         <w:t>この規則は、平成二年四月一日から施行する。</w:t>
       </w:r>
@@ -458,10 +429,22 @@
         <w:pStyle w:val="Heading1"/>
       </w:pPr>
       <w:r>
-        <w:t>附　則（平成三年一二月二四日人事院規則九―九三）</w:t>
+        <w:t>附則（平成三年一二月二四日人事院規則九―九三）</w:t>
       </w:r>
     </w:p>
     <w:p>
+      <w:pPr>
+        <w:pStyle w:val="Heading5"/>
+        <w:ind w:left="440"/>
+      </w:pPr>
+      <w:r>
+        <w:t>１</w:t>
+      </w:r>
+    </w:p>
+    <w:p>
+      <w:pPr>
+        <w:ind w:left="440"/>
+      </w:pPr>
       <w:r>
         <w:t>この規則は、平成四年一月一日から施行する。</w:t>
       </w:r>
@@ -476,7 +459,7 @@
         <w:pStyle w:val="Heading1"/>
       </w:pPr>
       <w:r>
-        <w:t>附　則（平成四年九月一一日人事院規則九―五―二）</w:t>
+        <w:t>附則（平成四年九月一一日人事院規則九―五―二）</w:t>
       </w:r>
     </w:p>
     <w:p>
@@ -494,10 +477,22 @@
         <w:pStyle w:val="Heading1"/>
       </w:pPr>
       <w:r>
-        <w:t>附　則（平成六年一月四日人事院規則九―四三―二）</w:t>
+        <w:t>附則（平成六年一月四日人事院規則九―四三―二）</w:t>
       </w:r>
     </w:p>
     <w:p>
+      <w:pPr>
+        <w:pStyle w:val="Heading5"/>
+        <w:ind w:left="440"/>
+      </w:pPr>
+      <w:r>
+        <w:t>１</w:t>
+      </w:r>
+    </w:p>
+    <w:p>
+      <w:pPr>
+        <w:ind w:left="440"/>
+      </w:pPr>
       <w:r>
         <w:t>この規則は、平成六年四月一日から施行する。</w:t>
       </w:r>
@@ -512,7 +507,7 @@
         <w:pStyle w:val="Heading1"/>
       </w:pPr>
       <w:r>
-        <w:t>附　則（平成六年七月二七日人事院規則一―一九）</w:t>
+        <w:t>附則（平成六年七月二七日人事院規則一―一九）</w:t>
       </w:r>
     </w:p>
     <w:p>
@@ -530,7 +525,7 @@
         <w:pStyle w:val="Heading1"/>
       </w:pPr>
       <w:r>
-        <w:t>附　則（平成九年一月三一日人事院規則一―二一）</w:t>
+        <w:t>附則（平成九年一月三一日人事院規則一―二一）</w:t>
       </w:r>
     </w:p>
     <w:p>
@@ -548,10 +543,22 @@
         <w:pStyle w:val="Heading1"/>
       </w:pPr>
       <w:r>
-        <w:t>附　則（平成九年一二月一〇日人事院規則九―一〇五）</w:t>
+        <w:t>附則（平成九年一二月一〇日人事院規則九―一〇五）</w:t>
       </w:r>
     </w:p>
     <w:p>
+      <w:pPr>
+        <w:pStyle w:val="Heading5"/>
+        <w:ind w:left="440"/>
+      </w:pPr>
+      <w:r>
+        <w:t>１</w:t>
+      </w:r>
+    </w:p>
+    <w:p>
+      <w:pPr>
+        <w:ind w:left="440"/>
+      </w:pPr>
       <w:r>
         <w:t>この規則は、公布の日から施行し、本則の規定及び改正後の規則九―七の規定は、平成九年四月一日から適用する。</w:t>
       </w:r>
@@ -566,7 +573,7 @@
         <w:pStyle w:val="Heading1"/>
       </w:pPr>
       <w:r>
-        <w:t>附　則（平成九年一二月一九日人事院規則一―二三）</w:t>
+        <w:t>附則（平成九年一二月一九日人事院規則一―二三）</w:t>
       </w:r>
     </w:p>
     <w:p>
@@ -584,10 +591,22 @@
         <w:pStyle w:val="Heading1"/>
       </w:pPr>
       <w:r>
-        <w:t>附　則（平成一三年一月一九日人事院規則一―三四）</w:t>
+        <w:t>附則（平成一三年一月一九日人事院規則一―三四）</w:t>
       </w:r>
     </w:p>
     <w:p>
+      <w:pPr>
+        <w:pStyle w:val="Heading5"/>
+        <w:ind w:left="440"/>
+      </w:pPr>
+      <w:r>
+        <w:t>１</w:t>
+      </w:r>
+    </w:p>
+    <w:p>
+      <w:pPr>
+        <w:ind w:left="440"/>
+      </w:pPr>
       <w:r>
         <w:t>この規則は、平成十三年四月一日から施行する。</w:t>
       </w:r>
@@ -602,7 +621,7 @@
         <w:pStyle w:val="Heading1"/>
       </w:pPr>
       <w:r>
-        <w:t>附　則（平成一五年一二月二五日人事院規則九―五―三）</w:t>
+        <w:t>附則（平成一五年一二月二五日人事院規則九―五―三）</w:t>
       </w:r>
     </w:p>
     <w:p>
@@ -620,7 +639,7 @@
         <w:pStyle w:val="Heading1"/>
       </w:pPr>
       <w:r>
-        <w:t>附　則（平成一六年一〇月二八日人事院規則九―五―四）</w:t>
+        <w:t>附則（平成一六年一〇月二八日人事院規則九―五―四）</w:t>
       </w:r>
     </w:p>
     <w:p>
@@ -638,10 +657,22 @@
         <w:pStyle w:val="Heading1"/>
       </w:pPr>
       <w:r>
-        <w:t>附　則（平成一八年二月一日人事院規則一―四三）</w:t>
+        <w:t>附則（平成一八年二月一日人事院規則一―四三）</w:t>
       </w:r>
     </w:p>
     <w:p>
+      <w:pPr>
+        <w:pStyle w:val="Heading5"/>
+        <w:ind w:left="440"/>
+      </w:pPr>
+      <w:r>
+        <w:t>１</w:t>
+      </w:r>
+    </w:p>
+    <w:p>
+      <w:pPr>
+        <w:ind w:left="440"/>
+      </w:pPr>
       <w:r>
         <w:t>この規則は、平成十八年四月一日から施行する。</w:t>
       </w:r>
@@ -656,10 +687,22 @@
         <w:pStyle w:val="Heading1"/>
       </w:pPr>
       <w:r>
-        <w:t>附　則（平成一八年一二月一五日人事院規則一―四六）</w:t>
+        <w:t>附則（平成一八年一二月一五日人事院規則一―四六）</w:t>
       </w:r>
     </w:p>
     <w:p>
+      <w:pPr>
+        <w:pStyle w:val="Heading5"/>
+        <w:ind w:left="440"/>
+      </w:pPr>
+      <w:r>
+        <w:t>１</w:t>
+      </w:r>
+    </w:p>
+    <w:p>
+      <w:pPr>
+        <w:ind w:left="440"/>
+      </w:pPr>
       <w:r>
         <w:t>この規則は、平成十九年四月一日から施行する。</w:t>
       </w:r>
@@ -674,7 +717,7 @@
         <w:pStyle w:val="Heading1"/>
       </w:pPr>
       <w:r>
-        <w:t>附　則（平成二〇年二月一日人事院規則一―五一）</w:t>
+        <w:t>附則（平成二〇年二月一日人事院規則一―五一）</w:t>
       </w:r>
     </w:p>
     <w:p>
@@ -692,7 +735,7 @@
         <w:pStyle w:val="Heading1"/>
       </w:pPr>
       <w:r>
-        <w:t>附　則（平成二一年二月二日人事院規則九―一二三）</w:t>
+        <w:t>附則（平成二一年二月二日人事院規則九―一二三）</w:t>
       </w:r>
     </w:p>
     <w:p>
@@ -718,7 +761,7 @@
         <w:pStyle w:val="Heading1"/>
       </w:pPr>
       <w:r>
-        <w:t>附　則（平成二一年五月二九日人事院規則一―五四）</w:t>
+        <w:t>附則（平成二一年五月二九日人事院規則一―五四）</w:t>
       </w:r>
     </w:p>
     <w:p>
@@ -744,10 +787,22 @@
         <w:pStyle w:val="Heading1"/>
       </w:pPr>
       <w:r>
-        <w:t>附　則（平成二一年一一月二日人事院規則九―七―一六）</w:t>
+        <w:t>附則（平成二一年一一月二日人事院規則九―七―一六）</w:t>
       </w:r>
     </w:p>
     <w:p>
+      <w:pPr>
+        <w:pStyle w:val="Heading5"/>
+        <w:ind w:left="440"/>
+      </w:pPr>
+      <w:r>
+        <w:t>１</w:t>
+      </w:r>
+    </w:p>
+    <w:p>
+      <w:pPr>
+        <w:ind w:left="440"/>
+      </w:pPr>
       <w:r>
         <w:t>この規則は、平成二十二年二月一日から施行する。</w:t>
       </w:r>
@@ -762,7 +817,7 @@
         <w:pStyle w:val="Heading1"/>
       </w:pPr>
       <w:r>
-        <w:t>附　則（平成二二年二月一日人事院規則九―九七―一）</w:t>
+        <w:t>附則（平成二二年二月一日人事院規則九―九七―一）</w:t>
       </w:r>
     </w:p>
     <w:p>
@@ -788,7 +843,7 @@
         <w:pStyle w:val="Heading1"/>
       </w:pPr>
       <w:r>
-        <w:t>附　則（平成二七年一〇月一日人事院規則九―五―五）</w:t>
+        <w:t>附則（平成二七年一〇月一日人事院規則九―五―五）</w:t>
       </w:r>
     </w:p>
     <w:p>
@@ -806,7 +861,7 @@
         <w:pStyle w:val="Heading1"/>
       </w:pPr>
       <w:r>
-        <w:t>附　則（令和三年三月三一日人事院規則九―五―六）</w:t>
+        <w:t>附則（令和三年三月三一日人事院規則九―五―六）</w:t>
       </w:r>
     </w:p>
     <w:p>
@@ -834,7 +889,7 @@
     </w:pPr>
     <w:r>
       <w:tab/>
-      <w:t>WeGov v0.1 - FTS141</w:t>
+      <w:t>WeGov v0.2 - FTS141</w:t>
     </w:r>
   </w:p>
 </w:ftr>
